--- a/6 Семестр/Оптимизация/Лаб.1 Вар.23 БИВТ-20-1 Смирнов-1.docx.docx
+++ b/6 Семестр/Оптимизация/Лаб.1 Вар.23 БИВТ-20-1 Смирнов-1.docx.docx
@@ -773,19 +773,7 @@
           <w:rPr>
             <w:rFonts w:ascii="Cambria Math" w:hAnsi="Cambria Math"/>
           </w:rPr>
-          <m:t>, a= 0</m:t>
-        </m:r>
-        <m:r>
-          <w:rPr>
-            <w:rFonts w:ascii="Cambria Math" w:hAnsi="Cambria Math"/>
-          </w:rPr>
-          <m:t>.5</m:t>
-        </m:r>
-        <m:r>
-          <w:rPr>
-            <w:rFonts w:ascii="Cambria Math" w:hAnsi="Cambria Math"/>
-          </w:rPr>
-          <m:t>, b=2, ε=0.0001</m:t>
+          <m:t>, a= 0.5, b=2, ε=0.0001</m:t>
         </m:r>
       </m:oMath>
     </w:p>
@@ -1482,15 +1470,7 @@
         <w:rPr>
           <w:rFonts w:eastAsiaTheme="minorEastAsia"/>
         </w:rPr>
-        <w:t>экстремума (по рисунку 2.1 видно, что</w:t>
-      </w:r>
-      <w:bookmarkStart w:id="0" w:name="_GoBack"/>
-      <w:bookmarkEnd w:id="0"/>
-      <w:r>
-        <w:rPr>
-          <w:rFonts w:eastAsiaTheme="minorEastAsia"/>
-        </w:rPr>
-        <w:t xml:space="preserve"> это минимум)</w:t>
+        <w:t>экстремума (по рисунку 2.1 видно, что это минимум)</w:t>
       </w:r>
       <w:r>
         <w:rPr>
@@ -4021,15 +4001,9 @@
             <w:pPr>
               <w:ind w:firstLine="0"/>
               <w:jc w:val="center"/>
-              <w:rPr>
-                <w:lang w:val="en-US"/>
-              </w:rPr>
             </w:pPr>
             <w:r>
-              <w:rPr>
-                <w:lang w:val="en-US"/>
-              </w:rPr>
-              <w:t>10001</w:t>
+              <w:t>5001</w:t>
             </w:r>
           </w:p>
         </w:tc>
@@ -4052,10 +4026,7 @@
               <w:rPr>
                 <w:lang w:val="en-US"/>
               </w:rPr>
-              <w:t>00000</w:t>
-            </w:r>
-            <w:r>
-              <w:t>0</w:t>
+              <w:t>000</w:t>
             </w:r>
           </w:p>
         </w:tc>
@@ -4081,16 +4052,7 @@
               <w:rPr>
                 <w:lang w:val="en-US"/>
               </w:rPr>
-              <w:t xml:space="preserve"> </w:t>
-            </w:r>
-            <w:r>
-              <w:rPr>
-                <w:lang w:val="en-US"/>
-              </w:rPr>
-              <w:t>000000</w:t>
-            </w:r>
-            <w:r>
-              <w:t>0</w:t>
+              <w:t xml:space="preserve"> 0000</w:t>
             </w:r>
           </w:p>
         </w:tc>
@@ -4144,15 +4106,9 @@
             <w:pPr>
               <w:ind w:firstLine="0"/>
               <w:jc w:val="center"/>
-              <w:rPr>
-                <w:lang w:val="en-US"/>
-              </w:rPr>
             </w:pPr>
             <w:r>
-              <w:rPr>
-                <w:lang w:val="en-US"/>
-              </w:rPr>
-              <w:t>25</w:t>
+              <w:t>24</w:t>
             </w:r>
           </w:p>
         </w:tc>
@@ -4172,7 +4128,7 @@
               <w:rPr>
                 <w:lang w:val="en-US"/>
               </w:rPr>
-              <w:t>1.0000061</w:t>
+              <w:t>1.0000</w:t>
             </w:r>
           </w:p>
         </w:tc>
@@ -4198,16 +4154,7 @@
               <w:rPr>
                 <w:lang w:val="en-US"/>
               </w:rPr>
-              <w:t xml:space="preserve"> </w:t>
-            </w:r>
-            <w:r>
-              <w:rPr>
-                <w:lang w:val="en-US"/>
-              </w:rPr>
-              <w:t>000000</w:t>
-            </w:r>
-            <w:r>
-              <w:t>0</w:t>
+              <w:t xml:space="preserve"> 0000</w:t>
             </w:r>
           </w:p>
         </w:tc>
@@ -4258,16 +4205,12 @@
             <w:pPr>
               <w:ind w:firstLine="0"/>
               <w:jc w:val="center"/>
-              <w:rPr>
-                <w:lang w:val="en-US"/>
-              </w:rPr>
             </w:pPr>
             <w:r>
-              <w:rPr>
-                <w:lang w:val="en-US"/>
-              </w:rPr>
-              <w:t>22</w:t>
+              <w:t>21</w:t>
             </w:r>
+            <w:bookmarkStart w:id="0" w:name="_GoBack"/>
+            <w:bookmarkEnd w:id="0"/>
           </w:p>
         </w:tc>
         <w:tc>
@@ -4286,7 +4229,7 @@
               <w:rPr>
                 <w:lang w:val="en-US"/>
               </w:rPr>
-              <w:t>1.0000282</w:t>
+              <w:t>1.0000</w:t>
             </w:r>
           </w:p>
         </w:tc>
@@ -4312,16 +4255,7 @@
               <w:rPr>
                 <w:lang w:val="en-US"/>
               </w:rPr>
-              <w:t xml:space="preserve"> </w:t>
-            </w:r>
-            <w:r>
-              <w:rPr>
-                <w:lang w:val="en-US"/>
-              </w:rPr>
-              <w:t>000000</w:t>
-            </w:r>
-            <w:r>
-              <w:t>0</w:t>
+              <w:t xml:space="preserve"> 0000</w:t>
             </w:r>
           </w:p>
         </w:tc>
@@ -4343,13 +4277,7 @@
         <w:tab/>
       </w:r>
       <w:r>
-        <w:t xml:space="preserve">По данной таблице видно, что при вычислении минимума методом </w:t>
-      </w:r>
-      <w:r>
-        <w:t>дихотомии</w:t>
-      </w:r>
-      <w:r>
-        <w:t xml:space="preserve"> число итераций минимально. Однако функция вычисляется дважды за итерацию.</w:t>
+        <w:t>По данной таблице видно, что при вычислении минимума методом дихотомии число итераций минимально. Однако функция вычисляется дважды за итерацию.</w:t>
       </w:r>
       <w:r>
         <w:t xml:space="preserve"> </w:t>
@@ -4392,31 +4320,7 @@
         <w:t xml:space="preserve"> </w:t>
       </w:r>
       <w:r>
-        <w:t xml:space="preserve">в результате выполнение лабораторной работы я </w:t>
-      </w:r>
-      <w:r>
-        <w:t>приобре</w:t>
-      </w:r>
-      <w:r>
-        <w:t>л</w:t>
-      </w:r>
-      <w:r>
-        <w:t xml:space="preserve"> практически</w:t>
-      </w:r>
-      <w:r>
-        <w:t>е</w:t>
-      </w:r>
-      <w:r>
-        <w:t xml:space="preserve"> навык</w:t>
-      </w:r>
-      <w:r>
-        <w:t>и</w:t>
-      </w:r>
-      <w:r>
-        <w:t xml:space="preserve"> для решения задач одномерной минимизации численными методами.</w:t>
-      </w:r>
-      <w:r>
-        <w:t xml:space="preserve"> Также для заданной функции нашел минимум сначала аналитическим способом, а затем 3-мя численными методами: метод равномерного поиска, метод дихотомии, метод Фибоначчи</w:t>
+        <w:t>в результате выполнение лабораторной работы я приобрел практические навыки для решения задач одномерной минимизации численными методами. Также для заданной функции нашел минимум сначала аналитическим способом, а затем 3-мя численными методами: метод равномерного поиска, метод дихотомии, метод Фибоначчи</w:t>
       </w:r>
       <w:r>
         <w:t xml:space="preserve"> – и сравнил данные методы.</w:t>
@@ -5280,6 +5184,7 @@
   <w:style w:type="character" w:default="1" w:styleId="a0">
     <w:name w:val="Default Paragraph Font"/>
     <w:uiPriority w:val="1"/>
+    <w:semiHidden/>
     <w:unhideWhenUsed/>
   </w:style>
   <w:style w:type="table" w:default="1" w:styleId="a1">
